--- a/2. BEGINNER C#/LEARN C# - DATA TYPES AND VARIABLES/Data Types and Variables.docx
+++ b/2. BEGINNER C#/LEARN C# - DATA TYPES AND VARIABLES/Data Types and Variables.docx
@@ -5319,6 +5319,11 @@
       </w:r>
     </w:p>
     <w:p>
+      <w:pPr>
+        <w:rPr>
+          <w:lang w:val="en-US"/>
+        </w:rPr>
+      </w:pPr>
       <w:r>
         <w:rPr>
           <w:lang w:val="en-US"/>
@@ -5326,16 +5331,35 @@
         <w:t xml:space="preserve">    </w:t>
       </w:r>
       <w:r>
+        <w:rPr>
+          <w:lang w:val="en-US"/>
+        </w:rPr>
         <w:t>}</w:t>
       </w:r>
     </w:p>
     <w:p>
-      <w:r>
+      <w:pPr>
+        <w:rPr>
+          <w:lang w:val="en-US"/>
+        </w:rPr>
+      </w:pPr>
+      <w:r>
+        <w:rPr>
+          <w:lang w:val="en-US"/>
+        </w:rPr>
         <w:t>  }</w:t>
       </w:r>
     </w:p>
     <w:p>
-      <w:r>
+      <w:pPr>
+        <w:rPr>
+          <w:lang w:val="en-US"/>
+        </w:rPr>
+      </w:pPr>
+      <w:r>
+        <w:rPr>
+          <w:lang w:val="en-US"/>
+        </w:rPr>
         <w:t>}</w:t>
       </w:r>
     </w:p>
@@ -6497,6 +6521,7 @@
       </w:pPr>
       <w:r>
         <w:rPr>
+          <w:noProof/>
           <w:color w:val="000000" w:themeColor="text1"/>
         </w:rPr>
         <w:drawing>
@@ -6706,6 +6731,7 @@
       </w:pPr>
       <w:r>
         <w:rPr>
+          <w:noProof/>
           <w:color w:val="000000" w:themeColor="text1"/>
         </w:rPr>
         <w:drawing>
@@ -7371,6 +7397,7 @@
       <w:pPr>
         <w:rPr>
           <w:color w:val="000000" w:themeColor="text1"/>
+          <w:lang w:val="en-US"/>
         </w:rPr>
       </w:pPr>
       <w:r>
@@ -7383,6 +7410,7 @@
       <w:r>
         <w:rPr>
           <w:color w:val="000000" w:themeColor="text1"/>
+          <w:lang w:val="en-US"/>
         </w:rPr>
         <w:t>}</w:t>
       </w:r>
@@ -7391,11 +7419,13 @@
       <w:pPr>
         <w:rPr>
           <w:color w:val="000000" w:themeColor="text1"/>
-        </w:rPr>
-      </w:pPr>
-      <w:r>
-        <w:rPr>
-          <w:color w:val="000000" w:themeColor="text1"/>
+          <w:lang w:val="en-US"/>
+        </w:rPr>
+      </w:pPr>
+      <w:r>
+        <w:rPr>
+          <w:color w:val="000000" w:themeColor="text1"/>
+          <w:lang w:val="en-US"/>
         </w:rPr>
         <w:t>  }</w:t>
       </w:r>
@@ -7404,11 +7434,13 @@
       <w:pPr>
         <w:rPr>
           <w:color w:val="000000" w:themeColor="text1"/>
-        </w:rPr>
-      </w:pPr>
-      <w:r>
-        <w:rPr>
-          <w:color w:val="000000" w:themeColor="text1"/>
+          <w:lang w:val="en-US"/>
+        </w:rPr>
+      </w:pPr>
+      <w:r>
+        <w:rPr>
+          <w:color w:val="000000" w:themeColor="text1"/>
+          <w:lang w:val="en-US"/>
         </w:rPr>
         <w:t>}</w:t>
       </w:r>
@@ -7593,6 +7625,7 @@
       <w:pPr>
         <w:rPr>
           <w:color w:val="000000" w:themeColor="text1"/>
+          <w:lang w:val="en-US"/>
         </w:rPr>
       </w:pPr>
       <w:r>
@@ -7602,36 +7635,29 @@
         </w:rPr>
         <w:t> </w:t>
       </w:r>
-      <w:proofErr w:type="spellStart"/>
-      <w:r>
-        <w:rPr>
-          <w:color w:val="000000" w:themeColor="text1"/>
-        </w:rPr>
-        <w:t>and</w:t>
-      </w:r>
-      <w:proofErr w:type="spellEnd"/>
-      <w:r>
-        <w:rPr>
-          <w:color w:val="000000" w:themeColor="text1"/>
-        </w:rPr>
-        <w:t> </w:t>
-      </w:r>
-    </w:p>
-    <w:p>
-      <w:pPr>
-        <w:rPr>
-          <w:color w:val="000000" w:themeColor="text1"/>
+      <w:r>
+        <w:rPr>
+          <w:color w:val="000000" w:themeColor="text1"/>
+          <w:lang w:val="en-US"/>
+        </w:rPr>
+        <w:t>and </w:t>
+      </w:r>
+    </w:p>
+    <w:p>
+      <w:pPr>
+        <w:rPr>
+          <w:color w:val="000000" w:themeColor="text1"/>
+          <w:lang w:val="en-US"/>
         </w:rPr>
       </w:pPr>
       <w:hyperlink r:id="rId26" w:tgtFrame="_blank" w:history="1">
-        <w:proofErr w:type="spellStart"/>
         <w:r>
           <w:rPr>
             <w:rStyle w:val="ac"/>
+            <w:lang w:val="en-US"/>
           </w:rPr>
           <w:t>variables</w:t>
         </w:r>
-        <w:proofErr w:type="spellEnd"/>
       </w:hyperlink>
     </w:p>
     <w:p>
@@ -8543,6 +8569,7 @@
       <w:pPr>
         <w:rPr>
           <w:color w:val="000000" w:themeColor="text1"/>
+          <w:lang w:val="en-US"/>
         </w:rPr>
       </w:pPr>
       <w:r>
@@ -8555,6 +8582,7 @@
       <w:r>
         <w:rPr>
           <w:color w:val="000000" w:themeColor="text1"/>
+          <w:lang w:val="en-US"/>
         </w:rPr>
         <w:t>{</w:t>
       </w:r>
@@ -8563,11 +8591,13 @@
       <w:pPr>
         <w:rPr>
           <w:color w:val="000000" w:themeColor="text1"/>
-        </w:rPr>
-      </w:pPr>
-      <w:r>
-        <w:rPr>
-          <w:color w:val="000000" w:themeColor="text1"/>
+          <w:lang w:val="en-US"/>
+        </w:rPr>
+      </w:pPr>
+      <w:r>
+        <w:rPr>
+          <w:color w:val="000000" w:themeColor="text1"/>
+          <w:lang w:val="en-US"/>
         </w:rPr>
         <w:t xml:space="preserve">                </w:t>
       </w:r>
@@ -8575,6 +8605,7 @@
       <w:r>
         <w:rPr>
           <w:color w:val="000000" w:themeColor="text1"/>
+          <w:lang w:val="en-US"/>
         </w:rPr>
         <w:t>Console.WriteLine</w:t>
       </w:r>
@@ -8582,6 +8613,7 @@
       <w:r>
         <w:rPr>
           <w:color w:val="000000" w:themeColor="text1"/>
+          <w:lang w:val="en-US"/>
         </w:rPr>
         <w:t>(c);</w:t>
       </w:r>
@@ -8590,11 +8622,13 @@
       <w:pPr>
         <w:rPr>
           <w:color w:val="000000" w:themeColor="text1"/>
-        </w:rPr>
-      </w:pPr>
-      <w:r>
-        <w:rPr>
-          <w:color w:val="000000" w:themeColor="text1"/>
+          <w:lang w:val="en-US"/>
+        </w:rPr>
+      </w:pPr>
+      <w:r>
+        <w:rPr>
+          <w:color w:val="000000" w:themeColor="text1"/>
+          <w:lang w:val="en-US"/>
         </w:rPr>
         <w:t>            }</w:t>
       </w:r>
@@ -8603,11 +8637,13 @@
       <w:pPr>
         <w:rPr>
           <w:color w:val="000000" w:themeColor="text1"/>
-        </w:rPr>
-      </w:pPr>
-      <w:r>
-        <w:rPr>
-          <w:color w:val="000000" w:themeColor="text1"/>
+          <w:lang w:val="en-US"/>
+        </w:rPr>
+      </w:pPr>
+      <w:r>
+        <w:rPr>
+          <w:color w:val="000000" w:themeColor="text1"/>
+          <w:lang w:val="en-US"/>
         </w:rPr>
         <w:t>    }</w:t>
       </w:r>
@@ -8616,11 +8652,13 @@
       <w:pPr>
         <w:rPr>
           <w:color w:val="000000" w:themeColor="text1"/>
-        </w:rPr>
-      </w:pPr>
-      <w:r>
-        <w:rPr>
-          <w:color w:val="000000" w:themeColor="text1"/>
+          <w:lang w:val="en-US"/>
+        </w:rPr>
+      </w:pPr>
+      <w:r>
+        <w:rPr>
+          <w:color w:val="000000" w:themeColor="text1"/>
+          <w:lang w:val="en-US"/>
         </w:rPr>
         <w:t>  }</w:t>
       </w:r>
@@ -8629,11 +8667,13 @@
       <w:pPr>
         <w:rPr>
           <w:color w:val="000000" w:themeColor="text1"/>
-        </w:rPr>
-      </w:pPr>
-      <w:r>
-        <w:rPr>
-          <w:color w:val="000000" w:themeColor="text1"/>
+          <w:lang w:val="en-US"/>
+        </w:rPr>
+      </w:pPr>
+      <w:r>
+        <w:rPr>
+          <w:color w:val="000000" w:themeColor="text1"/>
+          <w:lang w:val="en-US"/>
         </w:rPr>
         <w:t>}</w:t>
       </w:r>
@@ -8655,7 +8695,838 @@
     </w:p>
     <w:p>
       <w:pPr>
-        <w:jc w:val="center"/>
+        <w:rPr>
+          <w:b/>
+          <w:bCs/>
+          <w:color w:val="000000" w:themeColor="text1"/>
+          <w:lang w:val="en-US"/>
+        </w:rPr>
+      </w:pPr>
+      <w:proofErr w:type="spellStart"/>
+      <w:r>
+        <w:rPr>
+          <w:b/>
+          <w:bCs/>
+          <w:color w:val="000000" w:themeColor="text1"/>
+          <w:lang w:val="en-US"/>
+        </w:rPr>
+        <w:t>booleans</w:t>
+      </w:r>
+      <w:proofErr w:type="spellEnd"/>
+    </w:p>
+    <w:p>
+      <w:pPr>
+        <w:rPr>
+          <w:color w:val="000000" w:themeColor="text1"/>
+          <w:lang w:val="en-US"/>
+        </w:rPr>
+      </w:pPr>
+      <w:r>
+        <w:rPr>
+          <w:color w:val="000000" w:themeColor="text1"/>
+          <w:lang w:val="en-US"/>
+        </w:rPr>
+        <w:t>4 min</w:t>
+      </w:r>
+    </w:p>
+    <w:p>
+      <w:pPr>
+        <w:rPr>
+          <w:color w:val="000000" w:themeColor="text1"/>
+          <w:lang w:val="en-US"/>
+        </w:rPr>
+      </w:pPr>
+      <w:r>
+        <w:rPr>
+          <w:color w:val="000000" w:themeColor="text1"/>
+          <w:lang w:val="en-US"/>
+        </w:rPr>
+        <w:t>Often our programs face questions that can only be answered with yes or no.</w:t>
+      </w:r>
+    </w:p>
+    <w:p>
+      <w:pPr>
+        <w:rPr>
+          <w:color w:val="000000" w:themeColor="text1"/>
+          <w:lang w:val="en-US"/>
+        </w:rPr>
+      </w:pPr>
+      <w:r>
+        <w:rPr>
+          <w:color w:val="000000" w:themeColor="text1"/>
+          <w:lang w:val="en-US"/>
+        </w:rPr>
+        <w:t>Is the oven on? Is the light green? Did I eat breakfast?</w:t>
+      </w:r>
+    </w:p>
+    <w:p>
+      <w:pPr>
+        <w:rPr>
+          <w:color w:val="000000" w:themeColor="text1"/>
+          <w:lang w:val="en-US"/>
+        </w:rPr>
+      </w:pPr>
+      <w:r>
+        <w:rPr>
+          <w:color w:val="000000" w:themeColor="text1"/>
+          <w:lang w:val="en-US"/>
+        </w:rPr>
+        <w:t>These questions are answered with a </w:t>
+      </w:r>
+      <w:proofErr w:type="spellStart"/>
+      <w:r>
+        <w:rPr>
+          <w:i/>
+          <w:iCs/>
+          <w:color w:val="000000" w:themeColor="text1"/>
+          <w:lang w:val="en-US"/>
+        </w:rPr>
+        <w:t>boolean</w:t>
+      </w:r>
+      <w:proofErr w:type="spellEnd"/>
+      <w:r>
+        <w:rPr>
+          <w:color w:val="000000" w:themeColor="text1"/>
+          <w:lang w:val="en-US"/>
+        </w:rPr>
+        <w:t>, a type that references one of two values: true or false.</w:t>
+      </w:r>
+    </w:p>
+    <w:p>
+      <w:pPr>
+        <w:rPr>
+          <w:color w:val="000000" w:themeColor="text1"/>
+          <w:lang w:val="en-US"/>
+        </w:rPr>
+      </w:pPr>
+      <w:r>
+        <w:rPr>
+          <w:color w:val="000000" w:themeColor="text1"/>
+          <w:lang w:val="en-US"/>
+        </w:rPr>
+        <w:t xml:space="preserve">We declare </w:t>
+      </w:r>
+      <w:proofErr w:type="spellStart"/>
+      <w:r>
+        <w:rPr>
+          <w:color w:val="000000" w:themeColor="text1"/>
+          <w:lang w:val="en-US"/>
+        </w:rPr>
+        <w:t>boolean</w:t>
+      </w:r>
+      <w:proofErr w:type="spellEnd"/>
+      <w:r>
+        <w:rPr>
+          <w:color w:val="000000" w:themeColor="text1"/>
+          <w:lang w:val="en-US"/>
+        </w:rPr>
+        <w:t> </w:t>
+      </w:r>
+    </w:p>
+    <w:p>
+      <w:pPr>
+        <w:rPr>
+          <w:color w:val="000000" w:themeColor="text1"/>
+          <w:lang w:val="en-US"/>
+        </w:rPr>
+      </w:pPr>
+      <w:hyperlink r:id="rId29" w:tgtFrame="_blank" w:history="1">
+        <w:r>
+          <w:rPr>
+            <w:rStyle w:val="ac"/>
+            <w:lang w:val="en-US"/>
+          </w:rPr>
+          <w:t>variables</w:t>
+        </w:r>
+      </w:hyperlink>
+    </w:p>
+    <w:p>
+      <w:pPr>
+        <w:rPr>
+          <w:color w:val="000000" w:themeColor="text1"/>
+          <w:lang w:val="en-US"/>
+        </w:rPr>
+      </w:pPr>
+      <w:r>
+        <w:rPr>
+          <w:color w:val="000000" w:themeColor="text1"/>
+          <w:lang w:val="en-US"/>
+        </w:rPr>
+        <w:t>Preview: Docs Loading link description</w:t>
+      </w:r>
+    </w:p>
+    <w:p>
+      <w:pPr>
+        <w:rPr>
+          <w:color w:val="000000" w:themeColor="text1"/>
+          <w:lang w:val="en-US"/>
+        </w:rPr>
+      </w:pPr>
+      <w:r>
+        <w:rPr>
+          <w:color w:val="000000" w:themeColor="text1"/>
+          <w:lang w:val="en-US"/>
+        </w:rPr>
+        <w:t> by using the keyword </w:t>
+      </w:r>
+      <w:proofErr w:type="spellStart"/>
+      <w:r>
+        <w:rPr>
+          <w:color w:val="000000" w:themeColor="text1"/>
+          <w:lang w:val="en-US"/>
+        </w:rPr>
+        <w:t>boolean</w:t>
+      </w:r>
+      <w:proofErr w:type="spellEnd"/>
+      <w:r>
+        <w:rPr>
+          <w:color w:val="000000" w:themeColor="text1"/>
+          <w:lang w:val="en-US"/>
+        </w:rPr>
+        <w:t> before the variable name.</w:t>
+      </w:r>
+    </w:p>
+    <w:p>
+      <w:pPr>
+        <w:rPr>
+          <w:color w:val="000000" w:themeColor="text1"/>
+          <w:lang w:val="en-US"/>
+        </w:rPr>
+      </w:pPr>
+      <w:proofErr w:type="spellStart"/>
+      <w:r>
+        <w:rPr>
+          <w:color w:val="000000" w:themeColor="text1"/>
+          <w:lang w:val="en-US"/>
+        </w:rPr>
+        <w:t>boolean</w:t>
+      </w:r>
+      <w:proofErr w:type="spellEnd"/>
+      <w:r>
+        <w:rPr>
+          <w:color w:val="000000" w:themeColor="text1"/>
+          <w:lang w:val="en-US"/>
+        </w:rPr>
+        <w:t xml:space="preserve"> </w:t>
+      </w:r>
+      <w:proofErr w:type="spellStart"/>
+      <w:r>
+        <w:rPr>
+          <w:color w:val="000000" w:themeColor="text1"/>
+          <w:lang w:val="en-US"/>
+        </w:rPr>
+        <w:t>javaIsACompiledLanguage</w:t>
+      </w:r>
+      <w:proofErr w:type="spellEnd"/>
+      <w:r>
+        <w:rPr>
+          <w:color w:val="000000" w:themeColor="text1"/>
+          <w:lang w:val="en-US"/>
+        </w:rPr>
+        <w:t xml:space="preserve"> = true;</w:t>
+      </w:r>
+      <w:r>
+        <w:rPr>
+          <w:color w:val="000000" w:themeColor="text1"/>
+          <w:lang w:val="en-US"/>
+        </w:rPr>
+        <w:br/>
+      </w:r>
+      <w:proofErr w:type="spellStart"/>
+      <w:r>
+        <w:rPr>
+          <w:color w:val="000000" w:themeColor="text1"/>
+          <w:lang w:val="en-US"/>
+        </w:rPr>
+        <w:t>boolean</w:t>
+      </w:r>
+      <w:proofErr w:type="spellEnd"/>
+      <w:r>
+        <w:rPr>
+          <w:color w:val="000000" w:themeColor="text1"/>
+          <w:lang w:val="en-US"/>
+        </w:rPr>
+        <w:t xml:space="preserve"> </w:t>
+      </w:r>
+      <w:proofErr w:type="spellStart"/>
+      <w:r>
+        <w:rPr>
+          <w:color w:val="000000" w:themeColor="text1"/>
+          <w:lang w:val="en-US"/>
+        </w:rPr>
+        <w:t>javaIsACupOfCoffee</w:t>
+      </w:r>
+      <w:proofErr w:type="spellEnd"/>
+      <w:r>
+        <w:rPr>
+          <w:color w:val="000000" w:themeColor="text1"/>
+          <w:lang w:val="en-US"/>
+        </w:rPr>
+        <w:t xml:space="preserve"> = false;</w:t>
+      </w:r>
+      <w:r>
+        <w:rPr>
+          <w:color w:val="000000" w:themeColor="text1"/>
+          <w:lang w:val="en-US"/>
+        </w:rPr>
+        <w:br/>
+      </w:r>
+    </w:p>
+    <w:p>
+      <w:pPr>
+        <w:rPr>
+          <w:color w:val="000000" w:themeColor="text1"/>
+          <w:lang w:val="en-US"/>
+        </w:rPr>
+      </w:pPr>
+      <w:r>
+        <w:rPr>
+          <w:color w:val="000000" w:themeColor="text1"/>
+          <w:lang w:val="en-US"/>
+        </w:rPr>
+        <w:t>Copy to Clipboard</w:t>
+      </w:r>
+    </w:p>
+    <w:p>
+      <w:pPr>
+        <w:rPr>
+          <w:color w:val="000000" w:themeColor="text1"/>
+          <w:lang w:val="en-US"/>
+        </w:rPr>
+      </w:pPr>
+      <w:r>
+        <w:rPr>
+          <w:color w:val="000000" w:themeColor="text1"/>
+          <w:lang w:val="en-US"/>
+        </w:rPr>
+        <w:t>In future lessons, we’ll see how </w:t>
+      </w:r>
+      <w:proofErr w:type="spellStart"/>
+      <w:r>
+        <w:rPr>
+          <w:color w:val="000000" w:themeColor="text1"/>
+          <w:lang w:val="en-US"/>
+        </w:rPr>
+        <w:t>boolean</w:t>
+      </w:r>
+      <w:proofErr w:type="spellEnd"/>
+      <w:r>
+        <w:rPr>
+          <w:color w:val="000000" w:themeColor="text1"/>
+          <w:lang w:val="en-US"/>
+        </w:rPr>
+        <w:t> values help navigate decisions in our programs.</w:t>
+      </w:r>
+    </w:p>
+    <w:p>
+      <w:pPr>
+        <w:rPr>
+          <w:b/>
+          <w:bCs/>
+          <w:color w:val="000000" w:themeColor="text1"/>
+        </w:rPr>
+      </w:pPr>
+      <w:proofErr w:type="spellStart"/>
+      <w:r>
+        <w:rPr>
+          <w:b/>
+          <w:bCs/>
+          <w:color w:val="000000" w:themeColor="text1"/>
+        </w:rPr>
+        <w:t>Instructions</w:t>
+      </w:r>
+      <w:proofErr w:type="spellEnd"/>
+    </w:p>
+    <w:p>
+      <w:pPr>
+        <w:numPr>
+          <w:ilvl w:val="0"/>
+          <w:numId w:val="13"/>
+        </w:numPr>
+        <w:rPr>
+          <w:color w:val="000000" w:themeColor="text1"/>
+        </w:rPr>
+      </w:pPr>
+      <w:proofErr w:type="spellStart"/>
+      <w:r>
+        <w:rPr>
+          <w:color w:val="000000" w:themeColor="text1"/>
+        </w:rPr>
+        <w:t>Checkpoint</w:t>
+      </w:r>
+      <w:proofErr w:type="spellEnd"/>
+      <w:r>
+        <w:rPr>
+          <w:color w:val="000000" w:themeColor="text1"/>
+        </w:rPr>
+        <w:t xml:space="preserve"> 1 </w:t>
+      </w:r>
+      <w:proofErr w:type="spellStart"/>
+      <w:r>
+        <w:rPr>
+          <w:color w:val="000000" w:themeColor="text1"/>
+        </w:rPr>
+        <w:t>Passed</w:t>
+      </w:r>
+      <w:proofErr w:type="spellEnd"/>
+    </w:p>
+    <w:p>
+      <w:pPr>
+        <w:rPr>
+          <w:b/>
+          <w:bCs/>
+          <w:color w:val="000000" w:themeColor="text1"/>
+        </w:rPr>
+      </w:pPr>
+      <w:r>
+        <w:rPr>
+          <w:b/>
+          <w:bCs/>
+          <w:color w:val="000000" w:themeColor="text1"/>
+        </w:rPr>
+        <w:t>1.</w:t>
+      </w:r>
+    </w:p>
+    <w:p>
+      <w:pPr>
+        <w:rPr>
+          <w:color w:val="000000" w:themeColor="text1"/>
+          <w:lang w:val="en-US"/>
+        </w:rPr>
+      </w:pPr>
+      <w:r>
+        <w:rPr>
+          <w:color w:val="000000" w:themeColor="text1"/>
+          <w:lang w:val="en-US"/>
+        </w:rPr>
+        <w:t>Create a variable called </w:t>
+      </w:r>
+      <w:proofErr w:type="spellStart"/>
+      <w:r>
+        <w:rPr>
+          <w:color w:val="000000" w:themeColor="text1"/>
+          <w:lang w:val="en-US"/>
+        </w:rPr>
+        <w:t>intsCanHoldDecimals</w:t>
+      </w:r>
+      <w:proofErr w:type="spellEnd"/>
+      <w:r>
+        <w:rPr>
+          <w:color w:val="000000" w:themeColor="text1"/>
+          <w:lang w:val="en-US"/>
+        </w:rPr>
+        <w:t>. Set it to true if the int type can hold a decimal number. Set it to false if the int type cannot do this.</w:t>
+      </w:r>
+    </w:p>
+    <w:p>
+      <w:pPr>
+        <w:rPr>
+          <w:color w:val="000000" w:themeColor="text1"/>
+          <w:lang w:val="en-US"/>
+        </w:rPr>
+      </w:pPr>
+      <w:r>
+        <w:rPr>
+          <w:color w:val="000000" w:themeColor="text1"/>
+          <w:lang w:val="en-US"/>
+        </w:rPr>
+        <w:t xml:space="preserve">To create a </w:t>
+      </w:r>
+      <w:proofErr w:type="spellStart"/>
+      <w:r>
+        <w:rPr>
+          <w:color w:val="000000" w:themeColor="text1"/>
+          <w:lang w:val="en-US"/>
+        </w:rPr>
+        <w:t>boolean</w:t>
+      </w:r>
+      <w:proofErr w:type="spellEnd"/>
+      <w:r>
+        <w:rPr>
+          <w:color w:val="000000" w:themeColor="text1"/>
+          <w:lang w:val="en-US"/>
+        </w:rPr>
+        <w:t xml:space="preserve"> variable, use the keyword </w:t>
+      </w:r>
+      <w:proofErr w:type="spellStart"/>
+      <w:r>
+        <w:rPr>
+          <w:color w:val="000000" w:themeColor="text1"/>
+          <w:lang w:val="en-US"/>
+        </w:rPr>
+        <w:t>boolean</w:t>
+      </w:r>
+      <w:proofErr w:type="spellEnd"/>
+      <w:r>
+        <w:rPr>
+          <w:color w:val="000000" w:themeColor="text1"/>
+          <w:lang w:val="en-US"/>
+        </w:rPr>
+        <w:t> followed by the variable name. Then, assign it a value of either true or false based on your understanding of whether the int type can hold a decimal number or not.</w:t>
+      </w:r>
+    </w:p>
+    <w:p>
+      <w:pPr>
+        <w:numPr>
+          <w:ilvl w:val="0"/>
+          <w:numId w:val="13"/>
+        </w:numPr>
+        <w:rPr>
+          <w:color w:val="000000" w:themeColor="text1"/>
+        </w:rPr>
+      </w:pPr>
+      <w:proofErr w:type="spellStart"/>
+      <w:r>
+        <w:rPr>
+          <w:color w:val="000000" w:themeColor="text1"/>
+        </w:rPr>
+        <w:t>Checkpoint</w:t>
+      </w:r>
+      <w:proofErr w:type="spellEnd"/>
+      <w:r>
+        <w:rPr>
+          <w:color w:val="000000" w:themeColor="text1"/>
+        </w:rPr>
+        <w:t xml:space="preserve"> 2 </w:t>
+      </w:r>
+      <w:proofErr w:type="spellStart"/>
+      <w:r>
+        <w:rPr>
+          <w:color w:val="000000" w:themeColor="text1"/>
+        </w:rPr>
+        <w:t>Passed</w:t>
+      </w:r>
+      <w:proofErr w:type="spellEnd"/>
+    </w:p>
+    <w:p>
+      <w:pPr>
+        <w:rPr>
+          <w:b/>
+          <w:bCs/>
+          <w:color w:val="000000" w:themeColor="text1"/>
+        </w:rPr>
+      </w:pPr>
+      <w:r>
+        <w:rPr>
+          <w:b/>
+          <w:bCs/>
+          <w:color w:val="000000" w:themeColor="text1"/>
+        </w:rPr>
+        <w:t>2.</w:t>
+      </w:r>
+    </w:p>
+    <w:p>
+      <w:pPr>
+        <w:rPr>
+          <w:color w:val="000000" w:themeColor="text1"/>
+          <w:lang w:val="en-US"/>
+        </w:rPr>
+      </w:pPr>
+      <w:r>
+        <w:rPr>
+          <w:color w:val="000000" w:themeColor="text1"/>
+          <w:lang w:val="en-US"/>
+        </w:rPr>
+        <w:t>Print out your </w:t>
+      </w:r>
+      <w:proofErr w:type="spellStart"/>
+      <w:r>
+        <w:rPr>
+          <w:color w:val="000000" w:themeColor="text1"/>
+          <w:lang w:val="en-US"/>
+        </w:rPr>
+        <w:t>intsCanHoldDecimals</w:t>
+      </w:r>
+      <w:proofErr w:type="spellEnd"/>
+      <w:r>
+        <w:rPr>
+          <w:color w:val="000000" w:themeColor="text1"/>
+          <w:lang w:val="en-US"/>
+        </w:rPr>
+        <w:t> variable.</w:t>
+      </w:r>
+    </w:p>
+    <w:p>
+      <w:pPr>
+        <w:rPr>
+          <w:color w:val="000000" w:themeColor="text1"/>
+          <w:lang w:val="en-US"/>
+        </w:rPr>
+      </w:pPr>
+      <w:r>
+        <w:rPr>
+          <w:color w:val="000000" w:themeColor="text1"/>
+          <w:lang w:val="en-US"/>
+        </w:rPr>
+        <w:t>To print out your </w:t>
+      </w:r>
+      <w:proofErr w:type="spellStart"/>
+      <w:r>
+        <w:rPr>
+          <w:color w:val="000000" w:themeColor="text1"/>
+          <w:lang w:val="en-US"/>
+        </w:rPr>
+        <w:t>intsCanHoldDecimals</w:t>
+      </w:r>
+      <w:proofErr w:type="spellEnd"/>
+      <w:r>
+        <w:rPr>
+          <w:color w:val="000000" w:themeColor="text1"/>
+          <w:lang w:val="en-US"/>
+        </w:rPr>
+        <w:t> variable, you can use the </w:t>
+      </w:r>
+      <w:proofErr w:type="spellStart"/>
+      <w:r>
+        <w:rPr>
+          <w:color w:val="000000" w:themeColor="text1"/>
+          <w:lang w:val="en-US"/>
+        </w:rPr>
+        <w:t>System.out.println</w:t>
+      </w:r>
+      <w:proofErr w:type="spellEnd"/>
+      <w:r>
+        <w:rPr>
+          <w:color w:val="000000" w:themeColor="text1"/>
+          <w:lang w:val="en-US"/>
+        </w:rPr>
+        <w:t>() function in Java. Make sure to pass your variable as the argument to this function.</w:t>
+      </w:r>
+    </w:p>
+    <w:p>
+      <w:pPr>
+        <w:rPr>
+          <w:b/>
+          <w:bCs/>
+          <w:color w:val="000000" w:themeColor="text1"/>
+          <w:lang w:val="en-US"/>
+        </w:rPr>
+      </w:pPr>
+      <w:r>
+        <w:rPr>
+          <w:b/>
+          <w:bCs/>
+          <w:color w:val="000000" w:themeColor="text1"/>
+          <w:lang w:val="en-US"/>
+        </w:rPr>
+        <w:t>Booleans.java</w:t>
+      </w:r>
+    </w:p>
+    <w:p>
+      <w:pPr>
+        <w:rPr>
+          <w:color w:val="000000" w:themeColor="text1"/>
+          <w:lang w:val="en-US"/>
+        </w:rPr>
+      </w:pPr>
+      <w:r>
+        <w:rPr>
+          <w:color w:val="000000" w:themeColor="text1"/>
+          <w:lang w:val="en-US"/>
+        </w:rPr>
+        <w:t>public class Booleans {</w:t>
+      </w:r>
+    </w:p>
+    <w:p>
+      <w:pPr>
+        <w:rPr>
+          <w:color w:val="000000" w:themeColor="text1"/>
+          <w:lang w:val="en-US"/>
+        </w:rPr>
+      </w:pPr>
+      <w:r>
+        <w:rPr>
+          <w:color w:val="000000" w:themeColor="text1"/>
+          <w:lang w:val="en-US"/>
+        </w:rPr>
+        <w:t xml:space="preserve">  public static void </w:t>
+      </w:r>
+      <w:proofErr w:type="gramStart"/>
+      <w:r>
+        <w:rPr>
+          <w:color w:val="000000" w:themeColor="text1"/>
+          <w:lang w:val="en-US"/>
+        </w:rPr>
+        <w:t>main(String[</w:t>
+      </w:r>
+      <w:proofErr w:type="gramEnd"/>
+      <w:r>
+        <w:rPr>
+          <w:color w:val="000000" w:themeColor="text1"/>
+          <w:lang w:val="en-US"/>
+        </w:rPr>
+        <w:t xml:space="preserve">] </w:t>
+      </w:r>
+      <w:proofErr w:type="spellStart"/>
+      <w:r>
+        <w:rPr>
+          <w:color w:val="000000" w:themeColor="text1"/>
+          <w:lang w:val="en-US"/>
+        </w:rPr>
+        <w:t>args</w:t>
+      </w:r>
+      <w:proofErr w:type="spellEnd"/>
+      <w:r>
+        <w:rPr>
+          <w:color w:val="000000" w:themeColor="text1"/>
+          <w:lang w:val="en-US"/>
+        </w:rPr>
+        <w:t>) {    </w:t>
+      </w:r>
+    </w:p>
+    <w:p>
+      <w:pPr>
+        <w:rPr>
+          <w:color w:val="000000" w:themeColor="text1"/>
+          <w:lang w:val="en-US"/>
+        </w:rPr>
+      </w:pPr>
+      <w:r>
+        <w:rPr>
+          <w:color w:val="000000" w:themeColor="text1"/>
+          <w:lang w:val="en-US"/>
+        </w:rPr>
+        <w:t xml:space="preserve">    </w:t>
+      </w:r>
+      <w:proofErr w:type="spellStart"/>
+      <w:r>
+        <w:rPr>
+          <w:color w:val="000000" w:themeColor="text1"/>
+          <w:lang w:val="en-US"/>
+        </w:rPr>
+        <w:t>boolean</w:t>
+      </w:r>
+      <w:proofErr w:type="spellEnd"/>
+      <w:r>
+        <w:rPr>
+          <w:color w:val="000000" w:themeColor="text1"/>
+          <w:lang w:val="en-US"/>
+        </w:rPr>
+        <w:t xml:space="preserve"> </w:t>
+      </w:r>
+      <w:proofErr w:type="spellStart"/>
+      <w:r>
+        <w:rPr>
+          <w:color w:val="000000" w:themeColor="text1"/>
+          <w:lang w:val="en-US"/>
+        </w:rPr>
+        <w:t>intsCanHoldDecimals</w:t>
+      </w:r>
+      <w:proofErr w:type="spellEnd"/>
+      <w:r>
+        <w:rPr>
+          <w:color w:val="000000" w:themeColor="text1"/>
+          <w:lang w:val="en-US"/>
+        </w:rPr>
+        <w:t xml:space="preserve"> = false;</w:t>
+      </w:r>
+    </w:p>
+    <w:p>
+      <w:pPr>
+        <w:rPr>
+          <w:color w:val="000000" w:themeColor="text1"/>
+          <w:lang w:val="en-US"/>
+        </w:rPr>
+      </w:pPr>
+      <w:r>
+        <w:rPr>
+          <w:color w:val="000000" w:themeColor="text1"/>
+          <w:lang w:val="en-US"/>
+        </w:rPr>
+        <w:t xml:space="preserve">    </w:t>
+      </w:r>
+      <w:proofErr w:type="spellStart"/>
+      <w:r>
+        <w:rPr>
+          <w:color w:val="000000" w:themeColor="text1"/>
+          <w:lang w:val="en-US"/>
+        </w:rPr>
+        <w:t>System.out.println</w:t>
+      </w:r>
+      <w:proofErr w:type="spellEnd"/>
+      <w:r>
+        <w:rPr>
+          <w:color w:val="000000" w:themeColor="text1"/>
+          <w:lang w:val="en-US"/>
+        </w:rPr>
+        <w:t>(</w:t>
+      </w:r>
+      <w:proofErr w:type="spellStart"/>
+      <w:r>
+        <w:rPr>
+          <w:color w:val="000000" w:themeColor="text1"/>
+          <w:lang w:val="en-US"/>
+        </w:rPr>
+        <w:t>intsCanHoldDecimals</w:t>
+      </w:r>
+      <w:proofErr w:type="spellEnd"/>
+      <w:r>
+        <w:rPr>
+          <w:color w:val="000000" w:themeColor="text1"/>
+          <w:lang w:val="en-US"/>
+        </w:rPr>
+        <w:t>);</w:t>
+      </w:r>
+    </w:p>
+    <w:p>
+      <w:pPr>
+        <w:rPr>
+          <w:color w:val="000000" w:themeColor="text1"/>
+        </w:rPr>
+      </w:pPr>
+      <w:r>
+        <w:rPr>
+          <w:color w:val="000000" w:themeColor="text1"/>
+          <w:lang w:val="en-US"/>
+        </w:rPr>
+        <w:t xml:space="preserve">  </w:t>
+      </w:r>
+      <w:r>
+        <w:rPr>
+          <w:color w:val="000000" w:themeColor="text1"/>
+        </w:rPr>
+        <w:t>}</w:t>
+      </w:r>
+    </w:p>
+    <w:p>
+      <w:pPr>
+        <w:rPr>
+          <w:color w:val="000000" w:themeColor="text1"/>
+          <w:lang w:val="en-US"/>
+        </w:rPr>
+      </w:pPr>
+      <w:r>
+        <w:rPr>
+          <w:color w:val="000000" w:themeColor="text1"/>
+        </w:rPr>
+        <w:t>}</w:t>
+      </w:r>
+    </w:p>
+    <w:p>
+      <w:pPr>
+        <w:rPr>
+          <w:color w:val="000000" w:themeColor="text1"/>
+          <w:lang w:val="en-US"/>
+        </w:rPr>
+      </w:pPr>
+      <w:r>
+        <w:rPr>
+          <w:color w:val="000000" w:themeColor="text1"/>
+          <w:lang w:val="en-US"/>
+        </w:rPr>
+        <w:t>______________________________________________________________________________</w:t>
+      </w:r>
+    </w:p>
+    <w:p>
+      <w:pPr>
+        <w:rPr>
+          <w:color w:val="000000" w:themeColor="text1"/>
+          <w:lang w:val="en-US"/>
+        </w:rPr>
+      </w:pPr>
+    </w:p>
+    <w:p>
+      <w:pPr>
         <w:rPr>
           <w:color w:val="000000" w:themeColor="text1"/>
           <w:lang w:val="en-US"/>
@@ -9167,6 +10038,119 @@
     </w:lvl>
   </w:abstractNum>
   <w:abstractNum w:abstractNumId="4" w15:restartNumberingAfterBreak="0">
+    <w:nsid w:val="213E114F"/>
+    <w:multiLevelType w:val="multilevel"/>
+    <w:tmpl w:val="923A2C8A"/>
+    <w:lvl w:ilvl="0">
+      <w:start w:val="1"/>
+      <w:numFmt w:val="decimal"/>
+      <w:lvlText w:val="%1."/>
+      <w:lvlJc w:val="left"/>
+      <w:pPr>
+        <w:tabs>
+          <w:tab w:val="num" w:pos="720"/>
+        </w:tabs>
+        <w:ind w:left="720" w:hanging="360"/>
+      </w:pPr>
+    </w:lvl>
+    <w:lvl w:ilvl="1" w:tentative="1">
+      <w:start w:val="1"/>
+      <w:numFmt w:val="decimal"/>
+      <w:lvlText w:val="%2."/>
+      <w:lvlJc w:val="left"/>
+      <w:pPr>
+        <w:tabs>
+          <w:tab w:val="num" w:pos="1440"/>
+        </w:tabs>
+        <w:ind w:left="1440" w:hanging="360"/>
+      </w:pPr>
+    </w:lvl>
+    <w:lvl w:ilvl="2" w:tentative="1">
+      <w:start w:val="1"/>
+      <w:numFmt w:val="decimal"/>
+      <w:lvlText w:val="%3."/>
+      <w:lvlJc w:val="left"/>
+      <w:pPr>
+        <w:tabs>
+          <w:tab w:val="num" w:pos="2160"/>
+        </w:tabs>
+        <w:ind w:left="2160" w:hanging="360"/>
+      </w:pPr>
+    </w:lvl>
+    <w:lvl w:ilvl="3" w:tentative="1">
+      <w:start w:val="1"/>
+      <w:numFmt w:val="decimal"/>
+      <w:lvlText w:val="%4."/>
+      <w:lvlJc w:val="left"/>
+      <w:pPr>
+        <w:tabs>
+          <w:tab w:val="num" w:pos="2880"/>
+        </w:tabs>
+        <w:ind w:left="2880" w:hanging="360"/>
+      </w:pPr>
+    </w:lvl>
+    <w:lvl w:ilvl="4" w:tentative="1">
+      <w:start w:val="1"/>
+      <w:numFmt w:val="decimal"/>
+      <w:lvlText w:val="%5."/>
+      <w:lvlJc w:val="left"/>
+      <w:pPr>
+        <w:tabs>
+          <w:tab w:val="num" w:pos="3600"/>
+        </w:tabs>
+        <w:ind w:left="3600" w:hanging="360"/>
+      </w:pPr>
+    </w:lvl>
+    <w:lvl w:ilvl="5" w:tentative="1">
+      <w:start w:val="1"/>
+      <w:numFmt w:val="decimal"/>
+      <w:lvlText w:val="%6."/>
+      <w:lvlJc w:val="left"/>
+      <w:pPr>
+        <w:tabs>
+          <w:tab w:val="num" w:pos="4320"/>
+        </w:tabs>
+        <w:ind w:left="4320" w:hanging="360"/>
+      </w:pPr>
+    </w:lvl>
+    <w:lvl w:ilvl="6" w:tentative="1">
+      <w:start w:val="1"/>
+      <w:numFmt w:val="decimal"/>
+      <w:lvlText w:val="%7."/>
+      <w:lvlJc w:val="left"/>
+      <w:pPr>
+        <w:tabs>
+          <w:tab w:val="num" w:pos="5040"/>
+        </w:tabs>
+        <w:ind w:left="5040" w:hanging="360"/>
+      </w:pPr>
+    </w:lvl>
+    <w:lvl w:ilvl="7" w:tentative="1">
+      <w:start w:val="1"/>
+      <w:numFmt w:val="decimal"/>
+      <w:lvlText w:val="%8."/>
+      <w:lvlJc w:val="left"/>
+      <w:pPr>
+        <w:tabs>
+          <w:tab w:val="num" w:pos="5760"/>
+        </w:tabs>
+        <w:ind w:left="5760" w:hanging="360"/>
+      </w:pPr>
+    </w:lvl>
+    <w:lvl w:ilvl="8" w:tentative="1">
+      <w:start w:val="1"/>
+      <w:numFmt w:val="decimal"/>
+      <w:lvlText w:val="%9."/>
+      <w:lvlJc w:val="left"/>
+      <w:pPr>
+        <w:tabs>
+          <w:tab w:val="num" w:pos="6480"/>
+        </w:tabs>
+        <w:ind w:left="6480" w:hanging="360"/>
+      </w:pPr>
+    </w:lvl>
+  </w:abstractNum>
+  <w:abstractNum w:abstractNumId="5" w15:restartNumberingAfterBreak="0">
     <w:nsid w:val="2FC138E7"/>
     <w:multiLevelType w:val="multilevel"/>
     <w:tmpl w:val="54629954"/>
@@ -9315,7 +10299,7 @@
       </w:rPr>
     </w:lvl>
   </w:abstractNum>
-  <w:abstractNum w:abstractNumId="5" w15:restartNumberingAfterBreak="0">
+  <w:abstractNum w:abstractNumId="6" w15:restartNumberingAfterBreak="0">
     <w:nsid w:val="2FF87352"/>
     <w:multiLevelType w:val="multilevel"/>
     <w:tmpl w:val="CD80576C"/>
@@ -9464,7 +10448,7 @@
       </w:rPr>
     </w:lvl>
   </w:abstractNum>
-  <w:abstractNum w:abstractNumId="6" w15:restartNumberingAfterBreak="0">
+  <w:abstractNum w:abstractNumId="7" w15:restartNumberingAfterBreak="0">
     <w:nsid w:val="4F95459E"/>
     <w:multiLevelType w:val="multilevel"/>
     <w:tmpl w:val="0FC8E58C"/>
@@ -9613,7 +10597,7 @@
       </w:rPr>
     </w:lvl>
   </w:abstractNum>
-  <w:abstractNum w:abstractNumId="7" w15:restartNumberingAfterBreak="0">
+  <w:abstractNum w:abstractNumId="8" w15:restartNumberingAfterBreak="0">
     <w:nsid w:val="50BD161B"/>
     <w:multiLevelType w:val="multilevel"/>
     <w:tmpl w:val="8AD447E0"/>
@@ -9762,7 +10746,7 @@
       </w:rPr>
     </w:lvl>
   </w:abstractNum>
-  <w:abstractNum w:abstractNumId="8" w15:restartNumberingAfterBreak="0">
+  <w:abstractNum w:abstractNumId="9" w15:restartNumberingAfterBreak="0">
     <w:nsid w:val="572B6009"/>
     <w:multiLevelType w:val="multilevel"/>
     <w:tmpl w:val="29AE5A50"/>
@@ -9875,7 +10859,7 @@
       </w:pPr>
     </w:lvl>
   </w:abstractNum>
-  <w:abstractNum w:abstractNumId="9" w15:restartNumberingAfterBreak="0">
+  <w:abstractNum w:abstractNumId="10" w15:restartNumberingAfterBreak="0">
     <w:nsid w:val="6AD3719F"/>
     <w:multiLevelType w:val="multilevel"/>
     <w:tmpl w:val="77EADD48"/>
@@ -10024,7 +11008,7 @@
       </w:rPr>
     </w:lvl>
   </w:abstractNum>
-  <w:abstractNum w:abstractNumId="10" w15:restartNumberingAfterBreak="0">
+  <w:abstractNum w:abstractNumId="11" w15:restartNumberingAfterBreak="0">
     <w:nsid w:val="6BF9761C"/>
     <w:multiLevelType w:val="multilevel"/>
     <w:tmpl w:val="B1440AEC"/>
@@ -10137,7 +11121,7 @@
       </w:pPr>
     </w:lvl>
   </w:abstractNum>
-  <w:abstractNum w:abstractNumId="11" w15:restartNumberingAfterBreak="0">
+  <w:abstractNum w:abstractNumId="12" w15:restartNumberingAfterBreak="0">
     <w:nsid w:val="7F8A2A1B"/>
     <w:multiLevelType w:val="multilevel"/>
     <w:tmpl w:val="15328E3E"/>
@@ -10287,19 +11271,19 @@
     </w:lvl>
   </w:abstractNum>
   <w:num w:numId="1" w16cid:durableId="1924336851">
-    <w:abstractNumId w:val="7"/>
+    <w:abstractNumId w:val="8"/>
   </w:num>
   <w:num w:numId="2" w16cid:durableId="642081595">
     <w:abstractNumId w:val="2"/>
   </w:num>
   <w:num w:numId="3" w16cid:durableId="412943118">
-    <w:abstractNumId w:val="5"/>
+    <w:abstractNumId w:val="6"/>
   </w:num>
   <w:num w:numId="4" w16cid:durableId="1773890384">
-    <w:abstractNumId w:val="6"/>
+    <w:abstractNumId w:val="7"/>
   </w:num>
   <w:num w:numId="5" w16cid:durableId="568614121">
-    <w:abstractNumId w:val="8"/>
+    <w:abstractNumId w:val="9"/>
   </w:num>
   <w:num w:numId="6" w16cid:durableId="1444807469">
     <w:abstractNumId w:val="0"/>
@@ -10311,15 +11295,18 @@
     <w:abstractNumId w:val="3"/>
   </w:num>
   <w:num w:numId="9" w16cid:durableId="775101270">
+    <w:abstractNumId w:val="12"/>
+  </w:num>
+  <w:num w:numId="10" w16cid:durableId="1067994386">
     <w:abstractNumId w:val="11"/>
   </w:num>
-  <w:num w:numId="10" w16cid:durableId="1067994386">
+  <w:num w:numId="11" w16cid:durableId="1575318870">
     <w:abstractNumId w:val="10"/>
   </w:num>
-  <w:num w:numId="11" w16cid:durableId="1575318870">
-    <w:abstractNumId w:val="9"/>
+  <w:num w:numId="12" w16cid:durableId="1729259697">
+    <w:abstractNumId w:val="5"/>
   </w:num>
-  <w:num w:numId="12" w16cid:durableId="1729259697">
+  <w:num w:numId="13" w16cid:durableId="285744689">
     <w:abstractNumId w:val="4"/>
   </w:num>
 </w:numbering>
